--- a/templates/template_consent_form.docx
+++ b/templates/template_consent_form.docx
@@ -110,18 +110,6 @@
         <w:rPr>
           <w:szCs w:val="20"/>
         </w:rPr>
-        <w:t>Web Site Development</w:t>
-      </w:r>
-      <w:r>
-        <w:rPr>
-          <w:szCs w:val="20"/>
-        </w:rPr>
-        <w:t xml:space="preserve"> – </w:t>
-      </w:r>
-      <w:r>
-        <w:rPr>
-          <w:szCs w:val="20"/>
-        </w:rPr>
         <w:t>Usability</w:t>
       </w:r>
       <w:r>
@@ -162,58 +150,77 @@
           <w:sz w:val="20"/>
           <w:szCs w:val="20"/>
         </w:rPr>
-        <w:t xml:space="preserve">This group is carrying out usability testing on </w:t>
-      </w:r>
-      <w:r>
-        <w:rPr>
-          <w:sz w:val="20"/>
-          <w:szCs w:val="20"/>
-        </w:rPr>
-        <w:t>their coursework</w:t>
-      </w:r>
-      <w:r>
-        <w:rPr>
-          <w:sz w:val="20"/>
-          <w:szCs w:val="20"/>
-        </w:rPr>
-        <w:t xml:space="preserve"> as part of their </w:t>
-      </w:r>
-      <w:proofErr w:type="gramStart"/>
-      <w:r>
-        <w:rPr>
-          <w:sz w:val="20"/>
-          <w:szCs w:val="20"/>
-        </w:rPr>
-        <w:t>second</w:t>
-      </w:r>
-      <w:r>
-        <w:rPr>
-          <w:sz w:val="20"/>
-          <w:szCs w:val="20"/>
-        </w:rPr>
-        <w:t xml:space="preserve"> year</w:t>
-      </w:r>
-      <w:proofErr w:type="gramEnd"/>
-      <w:r>
-        <w:rPr>
-          <w:sz w:val="20"/>
-          <w:szCs w:val="20"/>
-        </w:rPr>
-        <w:t xml:space="preserve"> unit assignment in </w:t>
-      </w:r>
-      <w:r>
-        <w:rPr>
-          <w:sz w:val="20"/>
-          <w:szCs w:val="20"/>
-        </w:rPr>
-        <w:t>Web Site Development</w:t>
-      </w:r>
-      <w:r>
-        <w:rPr>
-          <w:sz w:val="20"/>
-          <w:szCs w:val="20"/>
-        </w:rPr>
-        <w:t xml:space="preserve">. To make this exercise realistic they are testing live web sites. Your co-operation is appreciated, as the exercise is invalid without user input. </w:t>
+        <w:t>The</w:t>
+      </w:r>
+      <w:r>
+        <w:rPr>
+          <w:sz w:val="20"/>
+          <w:szCs w:val="20"/>
+        </w:rPr>
+        <w:t xml:space="preserve"> </w:t>
+      </w:r>
+      <w:r>
+        <w:rPr>
+          <w:sz w:val="20"/>
+          <w:szCs w:val="20"/>
+        </w:rPr>
+        <w:t>team</w:t>
+      </w:r>
+      <w:r>
+        <w:rPr>
+          <w:sz w:val="20"/>
+          <w:szCs w:val="20"/>
+        </w:rPr>
+        <w:t xml:space="preserve"> is carrying out usability testing on </w:t>
+      </w:r>
+      <w:r>
+        <w:rPr>
+          <w:sz w:val="20"/>
+          <w:szCs w:val="20"/>
+        </w:rPr>
+        <w:t>our</w:t>
+      </w:r>
+      <w:r>
+        <w:rPr>
+          <w:sz w:val="20"/>
+          <w:szCs w:val="20"/>
+        </w:rPr>
+        <w:t xml:space="preserve"> coursework</w:t>
+      </w:r>
+      <w:r>
+        <w:rPr>
+          <w:sz w:val="20"/>
+          <w:szCs w:val="20"/>
+        </w:rPr>
+        <w:t xml:space="preserve"> as part </w:t>
+      </w:r>
+      <w:r>
+        <w:rPr>
+          <w:sz w:val="20"/>
+          <w:szCs w:val="20"/>
+        </w:rPr>
+        <w:t>a</w:t>
+      </w:r>
+      <w:r>
+        <w:rPr>
+          <w:sz w:val="20"/>
+          <w:szCs w:val="20"/>
+        </w:rPr>
+        <w:t xml:space="preserve"> </w:t>
+      </w:r>
+      <w:r>
+        <w:rPr>
+          <w:sz w:val="20"/>
+          <w:szCs w:val="20"/>
+        </w:rPr>
+        <w:t>web development</w:t>
+      </w:r>
+      <w:r>
+        <w:rPr>
+          <w:sz w:val="20"/>
+          <w:szCs w:val="20"/>
+        </w:rPr>
+        <w:t xml:space="preserve"> assignment. Your co-operation is appreciated, as the exercise is invalid without user input. </w:t>
       </w:r>
     </w:p>
     <w:p>
@@ -248,7 +255,14 @@
           <w:sz w:val="20"/>
           <w:szCs w:val="20"/>
         </w:rPr>
-        <w:t xml:space="preserve">Group </w:t>
+        <w:t>Team</w:t>
+      </w:r>
+      <w:r>
+        <w:rPr>
+          <w:sz w:val="20"/>
+          <w:szCs w:val="20"/>
+        </w:rPr>
+        <w:t xml:space="preserve"> </w:t>
       </w:r>
       <w:r>
         <w:rPr>
@@ -327,7 +341,23 @@
           <w:sz w:val="20"/>
           <w:szCs w:val="20"/>
         </w:rPr>
-        <w:t>m that I am giving consent to being recorded for the student user testing session</w:t>
+        <w:t xml:space="preserve">m that I am giving consent to being recorded for the student </w:t>
+      </w:r>
+      <w:r>
+        <w:rPr>
+          <w:sz w:val="20"/>
+          <w:szCs w:val="20"/>
+        </w:rPr>
+        <w:t>usability</w:t>
+      </w:r>
+      <w:bookmarkStart w:id="0" w:name="_GoBack"/>
+      <w:bookmarkEnd w:id="0"/>
+      <w:r>
+        <w:rPr>
+          <w:sz w:val="20"/>
+          <w:szCs w:val="20"/>
+        </w:rPr>
+        <w:t xml:space="preserve"> testing session</w:t>
       </w:r>
       <w:r>
         <w:rPr>
@@ -442,7 +472,7 @@
       <w:pPr>
         <w:rPr>
           <w:rFonts w:ascii="Calibri" w:hAnsi="Calibri"/>
-          <w:color w:val="1F497D"/>
+          <w:color w:val="000000" w:themeColor="text1"/>
           <w:sz w:val="22"/>
           <w:szCs w:val="22"/>
         </w:rPr>
@@ -450,7 +480,7 @@
       <w:r>
         <w:rPr>
           <w:rFonts w:ascii="Calibri" w:hAnsi="Calibri"/>
-          <w:color w:val="1F497D"/>
+          <w:color w:val="000000" w:themeColor="text1"/>
           <w:sz w:val="22"/>
           <w:szCs w:val="22"/>
         </w:rPr>
@@ -461,7 +491,7 @@
       <w:pPr>
         <w:rPr>
           <w:rFonts w:ascii="Calibri" w:hAnsi="Calibri"/>
-          <w:color w:val="1F497D"/>
+          <w:color w:val="000000" w:themeColor="text1"/>
           <w:sz w:val="22"/>
           <w:szCs w:val="22"/>
         </w:rPr>
@@ -471,7 +501,7 @@
       <w:pPr>
         <w:rPr>
           <w:rFonts w:ascii="Calibri" w:hAnsi="Calibri"/>
-          <w:color w:val="1F497D"/>
+          <w:color w:val="000000" w:themeColor="text1"/>
           <w:sz w:val="22"/>
           <w:szCs w:val="22"/>
         </w:rPr>
@@ -481,7 +511,7 @@
       <w:pPr>
         <w:rPr>
           <w:rFonts w:ascii="Calibri" w:hAnsi="Calibri"/>
-          <w:color w:val="1F497D"/>
+          <w:color w:val="000000" w:themeColor="text1"/>
           <w:sz w:val="22"/>
           <w:szCs w:val="22"/>
         </w:rPr>
@@ -489,7 +519,7 @@
       <w:r>
         <w:rPr>
           <w:rFonts w:ascii="Calibri" w:hAnsi="Calibri"/>
-          <w:color w:val="1F497D"/>
+          <w:color w:val="000000" w:themeColor="text1"/>
           <w:sz w:val="22"/>
           <w:szCs w:val="22"/>
         </w:rPr>
@@ -500,7 +530,7 @@
       <w:pPr>
         <w:rPr>
           <w:rFonts w:ascii="Calibri" w:hAnsi="Calibri"/>
-          <w:color w:val="1F497D"/>
+          <w:color w:val="000000" w:themeColor="text1"/>
           <w:sz w:val="22"/>
           <w:szCs w:val="22"/>
         </w:rPr>
@@ -510,19 +540,17 @@
       <w:pPr>
         <w:rPr>
           <w:rFonts w:ascii="Calibri" w:hAnsi="Calibri"/>
-          <w:color w:val="1F497D"/>
+          <w:color w:val="000000" w:themeColor="text1"/>
           <w:sz w:val="22"/>
           <w:szCs w:val="22"/>
         </w:rPr>
       </w:pPr>
-      <w:bookmarkStart w:id="0" w:name="_GoBack"/>
-      <w:bookmarkEnd w:id="0"/>
     </w:p>
     <w:p>
       <w:pPr>
         <w:rPr>
           <w:rFonts w:ascii="Calibri" w:hAnsi="Calibri"/>
-          <w:color w:val="1F497D"/>
+          <w:color w:val="000000" w:themeColor="text1"/>
           <w:sz w:val="22"/>
           <w:szCs w:val="22"/>
         </w:rPr>
@@ -530,7 +558,7 @@
       <w:r>
         <w:rPr>
           <w:rFonts w:ascii="Calibri" w:hAnsi="Calibri"/>
-          <w:color w:val="1F497D"/>
+          <w:color w:val="000000" w:themeColor="text1"/>
           <w:sz w:val="22"/>
           <w:szCs w:val="22"/>
         </w:rPr>
